--- a/Robot2/KIPR Open Robot 2 Documentation.docx
+++ b/Robot2/KIPR Open Robot 2 Documentation.docx
@@ -227,7 +227,10 @@
     <w:sdt>
       <w:sdtPr>
         <w:rPr>
-          <w:rFonts w:ascii="Times New Roman" w:hAnsi="Times New Roman" w:cs="Times New Roman"/>
+          <w:rFonts w:ascii="Times New Roman" w:eastAsiaTheme="minorHAnsi" w:hAnsi="Times New Roman" w:cs="Times New Roman"/>
+          <w:color w:val="auto"/>
+          <w:sz w:val="22"/>
+          <w:szCs w:val="22"/>
         </w:rPr>
         <w:id w:val="1194500121"/>
         <w:docPartObj>
@@ -235,14 +238,7 @@
           <w:docPartUnique/>
         </w:docPartObj>
       </w:sdtPr>
-      <w:sdtEndPr>
-        <w:rPr>
-          <w:rFonts w:eastAsiaTheme="minorHAnsi"/>
-          <w:color w:val="auto"/>
-          <w:sz w:val="22"/>
-          <w:szCs w:val="22"/>
-        </w:rPr>
-      </w:sdtEndPr>
+      <w:sdtEndPr/>
       <w:sdtContent>
         <w:p>
           <w:pPr>
@@ -284,7 +280,7 @@
               <w:rFonts w:ascii="Times New Roman" w:hAnsi="Times New Roman"/>
               <w:bCs/>
             </w:rPr>
-            <w:t>1</w:t>
+            <w:t>3</w:t>
           </w:r>
         </w:p>
         <w:p>
@@ -311,7 +307,7 @@
             <w:rPr>
               <w:rFonts w:ascii="Times New Roman" w:hAnsi="Times New Roman"/>
             </w:rPr>
-            <w:t>2</w:t>
+            <w:t>3</w:t>
           </w:r>
         </w:p>
         <w:p>
@@ -338,7 +334,7 @@
             <w:rPr>
               <w:rFonts w:ascii="Times New Roman" w:hAnsi="Times New Roman"/>
             </w:rPr>
-            <w:t>3</w:t>
+            <w:t>4</w:t>
           </w:r>
         </w:p>
         <w:p>
@@ -367,7 +363,7 @@
               <w:rFonts w:ascii="Times New Roman" w:hAnsi="Times New Roman"/>
               <w:bCs/>
             </w:rPr>
-            <w:t>4</w:t>
+            <w:t>5</w:t>
           </w:r>
         </w:p>
         <w:p>
@@ -423,7 +419,7 @@
             <w:rPr>
               <w:rFonts w:ascii="Times New Roman" w:hAnsi="Times New Roman"/>
             </w:rPr>
-            <w:t>6</w:t>
+            <w:t>8</w:t>
           </w:r>
         </w:p>
         <w:p>
@@ -456,7 +452,7 @@
             <w:rPr>
               <w:rFonts w:ascii="Times New Roman" w:hAnsi="Times New Roman" w:cs="Times New Roman"/>
             </w:rPr>
-            <w:t>7</w:t>
+            <w:t>9</w:t>
           </w:r>
         </w:p>
         <w:p>
@@ -481,7 +477,7 @@
             <w:rPr>
               <w:rFonts w:ascii="Times New Roman" w:hAnsi="Times New Roman" w:cs="Times New Roman"/>
             </w:rPr>
-            <w:t>8</w:t>
+            <w:t>9</w:t>
           </w:r>
         </w:p>
         <w:p>
@@ -502,6 +498,8 @@
             </w:rPr>
             <w:ptab w:relativeTo="margin" w:alignment="right" w:leader="dot"/>
           </w:r>
+          <w:bookmarkStart w:id="0" w:name="_GoBack"/>
+          <w:bookmarkEnd w:id="0"/>
           <w:r>
             <w:rPr>
               <w:rFonts w:ascii="Times New Roman" w:hAnsi="Times New Roman" w:cs="Times New Roman"/>
@@ -739,48 +737,6 @@
     </w:p>
     <w:p>
       <w:pPr>
-        <w:rPr>
-          <w:rFonts w:ascii="Times New Roman" w:hAnsi="Times New Roman" w:cs="Times New Roman"/>
-        </w:rPr>
-      </w:pPr>
-    </w:p>
-    <w:p>
-      <w:pPr>
-        <w:rPr>
-          <w:rFonts w:ascii="Times New Roman" w:hAnsi="Times New Roman" w:cs="Times New Roman"/>
-        </w:rPr>
-      </w:pPr>
-    </w:p>
-    <w:p>
-      <w:pPr>
-        <w:rPr>
-          <w:rFonts w:ascii="Times New Roman" w:hAnsi="Times New Roman" w:cs="Times New Roman"/>
-        </w:rPr>
-      </w:pPr>
-    </w:p>
-    <w:p>
-      <w:pPr>
-        <w:rPr>
-          <w:rFonts w:ascii="Times New Roman" w:hAnsi="Times New Roman" w:cs="Times New Roman"/>
-        </w:rPr>
-      </w:pPr>
-    </w:p>
-    <w:p>
-      <w:pPr>
-        <w:rPr>
-          <w:rFonts w:ascii="Times New Roman" w:hAnsi="Times New Roman" w:cs="Times New Roman"/>
-        </w:rPr>
-      </w:pPr>
-    </w:p>
-    <w:p>
-      <w:pPr>
-        <w:rPr>
-          <w:rFonts w:ascii="Times New Roman" w:hAnsi="Times New Roman" w:cs="Times New Roman"/>
-        </w:rPr>
-      </w:pPr>
-    </w:p>
-    <w:p>
-      <w:pPr>
         <w:pStyle w:val="Heading1"/>
         <w:jc w:val="center"/>
         <w:rPr>
@@ -848,7 +804,7 @@
                     <pic:cNvPicPr/>
                   </pic:nvPicPr>
                   <pic:blipFill>
-                    <a:blip r:embed="rId5">
+                    <a:blip r:embed="rId7">
                       <a:extLst>
                         <a:ext uri="{28A0092B-C50C-407E-A947-70E740481C1C}">
                           <a14:useLocalDpi xmlns:a14="http://schemas.microsoft.com/office/drawing/2010/main" val="0"/>
@@ -964,7 +920,7 @@
                     <pic:cNvPicPr/>
                   </pic:nvPicPr>
                   <pic:blipFill>
-                    <a:blip r:embed="rId6" cstate="print">
+                    <a:blip r:embed="rId8" cstate="print">
                       <a:extLst>
                         <a:ext uri="{28A0092B-C50C-407E-A947-70E740481C1C}">
                           <a14:useLocalDpi xmlns:a14="http://schemas.microsoft.com/office/drawing/2010/main" val="0"/>
@@ -1044,13 +1000,13 @@
           <w:szCs w:val="24"/>
         </w:rPr>
         <w:drawing>
-          <wp:anchor distT="0" distB="0" distL="114300" distR="114300" simplePos="0" relativeHeight="251658240" behindDoc="1" locked="0" layoutInCell="1" allowOverlap="1" wp14:anchorId="02E21C93" wp14:editId="376EF770">
+          <wp:anchor distT="0" distB="0" distL="114300" distR="114300" simplePos="0" relativeHeight="251658240" behindDoc="1" locked="0" layoutInCell="1" allowOverlap="1" wp14:anchorId="610D6B9B" wp14:editId="5AE5FFA9">
             <wp:simplePos x="0" y="0"/>
             <wp:positionH relativeFrom="margin">
               <wp:align>left</wp:align>
             </wp:positionH>
             <wp:positionV relativeFrom="page">
-              <wp:posOffset>1162050</wp:posOffset>
+              <wp:posOffset>1571625</wp:posOffset>
             </wp:positionV>
             <wp:extent cx="3448050" cy="3448050"/>
             <wp:effectExtent l="0" t="0" r="0" b="0"/>
@@ -1067,7 +1023,7 @@
                     <pic:cNvPicPr/>
                   </pic:nvPicPr>
                   <pic:blipFill>
-                    <a:blip r:embed="rId7">
+                    <a:blip r:embed="rId9">
                       <a:extLst>
                         <a:ext uri="{28A0092B-C50C-407E-A947-70E740481C1C}">
                           <a14:useLocalDpi xmlns:a14="http://schemas.microsoft.com/office/drawing/2010/main" val="0"/>
@@ -1240,12 +1196,32 @@
           <w:szCs w:val="20"/>
         </w:rPr>
       </w:pPr>
-      <w:r>
+    </w:p>
+    <w:p>
+      <w:pPr>
+        <w:ind w:left="720"/>
         <w:rPr>
           <w:rFonts w:ascii="Times New Roman" w:hAnsi="Times New Roman" w:cs="Times New Roman"/>
           <w:sz w:val="20"/>
           <w:szCs w:val="20"/>
         </w:rPr>
+      </w:pPr>
+    </w:p>
+    <w:p>
+      <w:pPr>
+        <w:ind w:left="720"/>
+        <w:rPr>
+          <w:rFonts w:ascii="Times New Roman" w:hAnsi="Times New Roman" w:cs="Times New Roman"/>
+          <w:sz w:val="20"/>
+          <w:szCs w:val="20"/>
+        </w:rPr>
+      </w:pPr>
+      <w:r>
+        <w:rPr>
+          <w:rFonts w:ascii="Times New Roman" w:hAnsi="Times New Roman" w:cs="Times New Roman"/>
+          <w:sz w:val="20"/>
+          <w:szCs w:val="20"/>
+        </w:rPr>
         <w:t>Bottom Side</w:t>
       </w:r>
       <w:r>
@@ -1257,13 +1233,13 @@
           <w:szCs w:val="24"/>
         </w:rPr>
         <w:drawing>
-          <wp:anchor distT="0" distB="0" distL="114300" distR="114300" simplePos="0" relativeHeight="251659264" behindDoc="0" locked="0" layoutInCell="1" allowOverlap="1" wp14:anchorId="6E15D4B5" wp14:editId="568E077B">
+          <wp:anchor distT="0" distB="0" distL="114300" distR="114300" simplePos="0" relativeHeight="251659264" behindDoc="0" locked="0" layoutInCell="1" allowOverlap="1" wp14:anchorId="725DE43C" wp14:editId="1709C424">
             <wp:simplePos x="0" y="0"/>
             <wp:positionH relativeFrom="margin">
               <wp:align>left</wp:align>
             </wp:positionH>
             <wp:positionV relativeFrom="paragraph">
-              <wp:posOffset>114300</wp:posOffset>
+              <wp:posOffset>215265</wp:posOffset>
             </wp:positionV>
             <wp:extent cx="3352800" cy="3352800"/>
             <wp:effectExtent l="0" t="0" r="0" b="0"/>
@@ -1280,7 +1256,7 @@
                     <pic:cNvPicPr/>
                   </pic:nvPicPr>
                   <pic:blipFill>
-                    <a:blip r:embed="rId8">
+                    <a:blip r:embed="rId10">
                       <a:extLst>
                         <a:ext uri="{28A0092B-C50C-407E-A947-70E740481C1C}">
                           <a14:useLocalDpi xmlns:a14="http://schemas.microsoft.com/office/drawing/2010/main" val="0"/>
@@ -1335,26 +1311,6 @@
     </w:p>
     <w:p>
       <w:pPr>
-        <w:ind w:left="720"/>
-        <w:rPr>
-          <w:rFonts w:ascii="Times New Roman" w:hAnsi="Times New Roman" w:cs="Times New Roman"/>
-          <w:sz w:val="20"/>
-          <w:szCs w:val="20"/>
-        </w:rPr>
-      </w:pPr>
-    </w:p>
-    <w:p>
-      <w:pPr>
-        <w:ind w:left="720"/>
-        <w:rPr>
-          <w:rFonts w:ascii="Times New Roman" w:hAnsi="Times New Roman" w:cs="Times New Roman"/>
-          <w:sz w:val="20"/>
-          <w:szCs w:val="20"/>
-        </w:rPr>
-      </w:pPr>
-    </w:p>
-    <w:p>
-      <w:pPr>
         <w:pStyle w:val="NormalWeb"/>
         <w:shd w:val="clear" w:color="auto" w:fill="FFFFFF"/>
         <w:spacing w:before="0" w:beforeAutospacing="0" w:after="150" w:afterAutospacing="0" w:line="276" w:lineRule="auto"/>
@@ -1987,7 +1943,7 @@
                     <pic:cNvPicPr/>
                   </pic:nvPicPr>
                   <pic:blipFill>
-                    <a:blip r:embed="rId9">
+                    <a:blip r:embed="rId11">
                       <a:extLst>
                         <a:ext uri="{28A0092B-C50C-407E-A947-70E740481C1C}">
                           <a14:useLocalDpi xmlns:a14="http://schemas.microsoft.com/office/drawing/2010/main" val="0"/>
@@ -2064,7 +2020,7 @@
                     <pic:cNvPicPr/>
                   </pic:nvPicPr>
                   <pic:blipFill>
-                    <a:blip r:embed="rId10">
+                    <a:blip r:embed="rId12">
                       <a:extLst>
                         <a:ext uri="{28A0092B-C50C-407E-A947-70E740481C1C}">
                           <a14:useLocalDpi xmlns:a14="http://schemas.microsoft.com/office/drawing/2010/main" val="0"/>
@@ -2241,7 +2197,7 @@
                     <pic:cNvPicPr/>
                   </pic:nvPicPr>
                   <pic:blipFill>
-                    <a:blip r:embed="rId11">
+                    <a:blip r:embed="rId13">
                       <a:extLst>
                         <a:ext uri="{28A0092B-C50C-407E-A947-70E740481C1C}">
                           <a14:useLocalDpi xmlns:a14="http://schemas.microsoft.com/office/drawing/2010/main" val="0"/>
@@ -2517,7 +2473,7 @@
                 <w:sz w:val="24"/>
                 <w:szCs w:val="24"/>
               </w:rPr>
-              <w:t>Unused, available for use upon reprogramming</w:t>
+              <w:t>Allocated to Servo1 PWM module</w:t>
             </w:r>
           </w:p>
         </w:tc>
@@ -2739,7 +2695,7 @@
                 <w:sz w:val="24"/>
                 <w:szCs w:val="24"/>
               </w:rPr>
-              <w:t>Unused, available for use upon reprogramming</w:t>
+              <w:t>Allocated to Servo0 PWM module</w:t>
             </w:r>
           </w:p>
         </w:tc>
@@ -2850,7 +2806,7 @@
                 <w:sz w:val="24"/>
                 <w:szCs w:val="24"/>
               </w:rPr>
-              <w:t>Allocated to Servo0 PWM module</w:t>
+              <w:t>Unused, available for use upon reprogramming</w:t>
             </w:r>
           </w:p>
         </w:tc>
@@ -3072,7 +3028,7 @@
                 <w:sz w:val="24"/>
                 <w:szCs w:val="24"/>
               </w:rPr>
-              <w:t>Unused, available for use upon reprogramming</w:t>
+              <w:t>Light Sensor input</w:t>
             </w:r>
           </w:p>
         </w:tc>
@@ -3278,23 +3234,22 @@
           <w:tcPr>
             <w:tcW w:w="3873" w:type="dxa"/>
             <w:noWrap/>
-            <w:hideMark/>
-          </w:tcPr>
-          <w:p>
-            <w:pPr>
-              <w:rPr>
-                <w:rFonts w:ascii="Times New Roman" w:hAnsi="Times New Roman" w:cs="Times New Roman"/>
-                <w:sz w:val="24"/>
-                <w:szCs w:val="24"/>
-              </w:rPr>
-            </w:pPr>
-            <w:r>
-              <w:rPr>
-                <w:rFonts w:ascii="Times New Roman" w:hAnsi="Times New Roman" w:cs="Times New Roman"/>
-                <w:sz w:val="24"/>
-                <w:szCs w:val="24"/>
-              </w:rPr>
-              <w:t>Allocated to Servo1 PWM module</w:t>
+          </w:tcPr>
+          <w:p>
+            <w:pPr>
+              <w:rPr>
+                <w:rFonts w:ascii="Times New Roman" w:hAnsi="Times New Roman" w:cs="Times New Roman"/>
+                <w:sz w:val="24"/>
+                <w:szCs w:val="24"/>
+              </w:rPr>
+            </w:pPr>
+            <w:r>
+              <w:rPr>
+                <w:rFonts w:ascii="Times New Roman" w:hAnsi="Times New Roman" w:cs="Times New Roman"/>
+                <w:sz w:val="24"/>
+                <w:szCs w:val="24"/>
+              </w:rPr>
+              <w:t>Debug pin, also available for reprogramming*</w:t>
             </w:r>
           </w:p>
         </w:tc>
@@ -3405,7 +3360,7 @@
                 <w:sz w:val="24"/>
                 <w:szCs w:val="24"/>
               </w:rPr>
-              <w:t>Unused, available for use upon reprogramming</w:t>
+              <w:t>Debug pin, also available for reprogramming*</w:t>
             </w:r>
           </w:p>
         </w:tc>
@@ -3982,94 +3937,137 @@
           <w:szCs w:val="24"/>
         </w:rPr>
       </w:pPr>
-    </w:p>
-    <w:p>
-      <w:pPr>
-        <w:rPr>
-          <w:rFonts w:ascii="Times New Roman" w:hAnsi="Times New Roman" w:cs="Times New Roman"/>
-          <w:sz w:val="24"/>
-          <w:szCs w:val="24"/>
-        </w:rPr>
-      </w:pPr>
-    </w:p>
-    <w:p>
-      <w:pPr>
-        <w:rPr>
-          <w:rFonts w:ascii="Times New Roman" w:hAnsi="Times New Roman" w:cs="Times New Roman"/>
-          <w:sz w:val="24"/>
-          <w:szCs w:val="24"/>
-        </w:rPr>
-      </w:pPr>
-    </w:p>
-    <w:p>
-      <w:pPr>
-        <w:rPr>
-          <w:rFonts w:ascii="Times New Roman" w:hAnsi="Times New Roman" w:cs="Times New Roman"/>
-          <w:sz w:val="24"/>
-          <w:szCs w:val="24"/>
-        </w:rPr>
-      </w:pPr>
-    </w:p>
-    <w:p>
-      <w:pPr>
-        <w:rPr>
-          <w:rFonts w:ascii="Times New Roman" w:hAnsi="Times New Roman" w:cs="Times New Roman"/>
-          <w:sz w:val="24"/>
-          <w:szCs w:val="24"/>
-        </w:rPr>
-      </w:pPr>
-    </w:p>
-    <w:p>
-      <w:pPr>
-        <w:rPr>
-          <w:rFonts w:ascii="Times New Roman" w:hAnsi="Times New Roman" w:cs="Times New Roman"/>
-          <w:sz w:val="24"/>
-          <w:szCs w:val="24"/>
-        </w:rPr>
-      </w:pPr>
-    </w:p>
-    <w:p>
-      <w:pPr>
-        <w:rPr>
-          <w:rFonts w:ascii="Times New Roman" w:hAnsi="Times New Roman" w:cs="Times New Roman"/>
-          <w:sz w:val="24"/>
-          <w:szCs w:val="24"/>
-        </w:rPr>
-      </w:pPr>
-    </w:p>
-    <w:p>
-      <w:pPr>
-        <w:rPr>
-          <w:rFonts w:ascii="Times New Roman" w:hAnsi="Times New Roman" w:cs="Times New Roman"/>
-          <w:sz w:val="24"/>
-          <w:szCs w:val="24"/>
-        </w:rPr>
-      </w:pPr>
-    </w:p>
-    <w:p>
-      <w:pPr>
-        <w:rPr>
-          <w:rFonts w:ascii="Times New Roman" w:hAnsi="Times New Roman" w:cs="Times New Roman"/>
-          <w:sz w:val="24"/>
-          <w:szCs w:val="24"/>
-        </w:rPr>
-      </w:pPr>
-    </w:p>
-    <w:p>
-      <w:pPr>
-        <w:rPr>
-          <w:rFonts w:ascii="Times New Roman" w:hAnsi="Times New Roman" w:cs="Times New Roman"/>
-          <w:sz w:val="24"/>
-          <w:szCs w:val="24"/>
-        </w:rPr>
-      </w:pPr>
-      <w:r>
-        <w:rPr>
-          <w:rFonts w:ascii="Times New Roman" w:hAnsi="Times New Roman" w:cs="Times New Roman"/>
-          <w:sz w:val="24"/>
-          <w:szCs w:val="24"/>
-        </w:rPr>
-        <w:lastRenderedPageBreak/>
+      <w:r>
+        <w:rPr>
+          <w:rFonts w:ascii="Times New Roman" w:hAnsi="Times New Roman" w:cs="Times New Roman"/>
+          <w:sz w:val="24"/>
+          <w:szCs w:val="24"/>
+        </w:rPr>
+        <w:t>*Debug pins can be repurposed without disrupting the debug functionality.</w:t>
+      </w:r>
+    </w:p>
+    <w:p>
+      <w:pPr>
+        <w:rPr>
+          <w:rFonts w:ascii="Times New Roman" w:hAnsi="Times New Roman" w:cs="Times New Roman"/>
+          <w:sz w:val="24"/>
+          <w:szCs w:val="24"/>
+        </w:rPr>
+      </w:pPr>
+    </w:p>
+    <w:p>
+      <w:pPr>
+        <w:rPr>
+          <w:rFonts w:ascii="Times New Roman" w:hAnsi="Times New Roman" w:cs="Times New Roman"/>
+          <w:b/>
+          <w:sz w:val="24"/>
+          <w:szCs w:val="24"/>
+        </w:rPr>
+      </w:pPr>
+      <w:r>
+        <w:rPr>
+          <w:rFonts w:ascii="Times New Roman" w:hAnsi="Times New Roman" w:cs="Times New Roman"/>
+          <w:b/>
+          <w:sz w:val="24"/>
+          <w:szCs w:val="24"/>
+        </w:rPr>
+        <w:t>Debug Mode</w:t>
+      </w:r>
+    </w:p>
+    <w:p>
+      <w:pPr>
+        <w:rPr>
+          <w:rFonts w:ascii="Times New Roman" w:hAnsi="Times New Roman" w:cs="Times New Roman"/>
+          <w:sz w:val="24"/>
+          <w:szCs w:val="24"/>
+        </w:rPr>
+      </w:pPr>
+      <w:r>
+        <w:rPr>
+          <w:rFonts w:ascii="Times New Roman" w:hAnsi="Times New Roman" w:cs="Times New Roman"/>
+          <w:sz w:val="24"/>
+          <w:szCs w:val="24"/>
+        </w:rPr>
+        <w:t>Debug mode will allow the board to operate as normal, however every serial command sent will echo back useful debugging data. To enable debug mode connect each debug pin to +5V before powering the board.</w:t>
+      </w:r>
+    </w:p>
+    <w:p>
+      <w:pPr>
+        <w:rPr>
+          <w:rFonts w:ascii="Times New Roman" w:hAnsi="Times New Roman" w:cs="Times New Roman"/>
+          <w:sz w:val="24"/>
+          <w:szCs w:val="24"/>
+        </w:rPr>
+      </w:pPr>
+    </w:p>
+    <w:p>
+      <w:pPr>
+        <w:rPr>
+          <w:rFonts w:ascii="Times New Roman" w:hAnsi="Times New Roman" w:cs="Times New Roman"/>
+          <w:sz w:val="24"/>
+          <w:szCs w:val="24"/>
+        </w:rPr>
+      </w:pPr>
+    </w:p>
+    <w:p>
+      <w:pPr>
+        <w:rPr>
+          <w:rFonts w:ascii="Times New Roman" w:hAnsi="Times New Roman" w:cs="Times New Roman"/>
+          <w:sz w:val="24"/>
+          <w:szCs w:val="24"/>
+        </w:rPr>
+      </w:pPr>
+    </w:p>
+    <w:p>
+      <w:pPr>
+        <w:rPr>
+          <w:rFonts w:ascii="Times New Roman" w:hAnsi="Times New Roman" w:cs="Times New Roman"/>
+          <w:sz w:val="24"/>
+          <w:szCs w:val="24"/>
+        </w:rPr>
+      </w:pPr>
+    </w:p>
+    <w:p>
+      <w:pPr>
+        <w:rPr>
+          <w:rFonts w:ascii="Times New Roman" w:hAnsi="Times New Roman" w:cs="Times New Roman"/>
+          <w:sz w:val="24"/>
+          <w:szCs w:val="24"/>
+        </w:rPr>
+      </w:pPr>
+    </w:p>
+    <w:p>
+      <w:pPr>
+        <w:rPr>
+          <w:rFonts w:ascii="Times New Roman" w:hAnsi="Times New Roman" w:cs="Times New Roman"/>
+          <w:sz w:val="24"/>
+          <w:szCs w:val="24"/>
+        </w:rPr>
+      </w:pPr>
+    </w:p>
+    <w:p>
+      <w:pPr>
+        <w:rPr>
+          <w:rFonts w:ascii="Times New Roman" w:hAnsi="Times New Roman" w:cs="Times New Roman"/>
+          <w:sz w:val="24"/>
+          <w:szCs w:val="24"/>
+        </w:rPr>
+      </w:pPr>
+    </w:p>
+    <w:p>
+      <w:pPr>
+        <w:rPr>
+          <w:rFonts w:ascii="Times New Roman" w:hAnsi="Times New Roman" w:cs="Times New Roman"/>
+          <w:sz w:val="24"/>
+          <w:szCs w:val="24"/>
+        </w:rPr>
+      </w:pPr>
+      <w:r>
+        <w:rPr>
+          <w:rFonts w:ascii="Times New Roman" w:hAnsi="Times New Roman" w:cs="Times New Roman"/>
+          <w:sz w:val="24"/>
+          <w:szCs w:val="24"/>
+        </w:rPr>
         <w:t>Available serial commands:</w:t>
       </w:r>
     </w:p>
@@ -6127,33 +6125,6 @@
         <w:tab/>
         <w:t>GETV uses costly floating point calculations. Do not use more often than needed.</w:t>
       </w:r>
-    </w:p>
-    <w:p>
-      <w:pPr>
-        <w:rPr>
-          <w:rFonts w:ascii="Times New Roman" w:hAnsi="Times New Roman" w:cs="Times New Roman"/>
-          <w:sz w:val="24"/>
-          <w:szCs w:val="24"/>
-        </w:rPr>
-      </w:pPr>
-    </w:p>
-    <w:p>
-      <w:pPr>
-        <w:rPr>
-          <w:rFonts w:ascii="Times New Roman" w:hAnsi="Times New Roman" w:cs="Times New Roman"/>
-          <w:sz w:val="24"/>
-          <w:szCs w:val="24"/>
-        </w:rPr>
-      </w:pPr>
-    </w:p>
-    <w:p>
-      <w:pPr>
-        <w:rPr>
-          <w:rFonts w:ascii="Times New Roman" w:hAnsi="Times New Roman" w:cs="Times New Roman"/>
-          <w:sz w:val="24"/>
-          <w:szCs w:val="24"/>
-        </w:rPr>
-      </w:pPr>
     </w:p>
     <w:p>
       <w:pPr>
@@ -6293,7 +6264,7 @@
                     <pic:cNvPicPr/>
                   </pic:nvPicPr>
                   <pic:blipFill>
-                    <a:blip r:embed="rId12" cstate="print">
+                    <a:blip r:embed="rId14" cstate="print">
                       <a:extLst>
                         <a:ext uri="{28A0092B-C50C-407E-A947-70E740481C1C}">
                           <a14:useLocalDpi xmlns:a14="http://schemas.microsoft.com/office/drawing/2010/main" val="0"/>
@@ -6319,17 +6290,134 @@
           </wp:inline>
         </w:drawing>
       </w:r>
-      <w:bookmarkStart w:id="0" w:name="_GoBack"/>
-      <w:bookmarkEnd w:id="0"/>
     </w:p>
     <w:sectPr>
+      <w:footerReference w:type="default" r:id="rId15"/>
       <w:pgSz w:w="12240" w:h="15840"/>
       <w:pgMar w:top="1440" w:right="1440" w:bottom="1440" w:left="1440" w:header="720" w:footer="720" w:gutter="0"/>
       <w:cols w:space="720"/>
+      <w:titlePg/>
       <w:docGrid w:linePitch="360"/>
     </w:sectPr>
   </w:body>
 </w:document>
+</file>
+
+<file path=word/endnotes.xml><?xml version="1.0" encoding="utf-8"?>
+<w:endnotes xmlns:wpc="http://schemas.microsoft.com/office/word/2010/wordprocessingCanvas" xmlns:mc="http://schemas.openxmlformats.org/markup-compatibility/2006" xmlns:o="urn:schemas-microsoft-com:office:office" xmlns:r="http://schemas.openxmlformats.org/officeDocument/2006/relationships" xmlns:m="http://schemas.openxmlformats.org/officeDocument/2006/math" xmlns:v="urn:schemas-microsoft-com:vml" xmlns:wp14="http://schemas.microsoft.com/office/word/2010/wordprocessingDrawing" xmlns:wp="http://schemas.openxmlformats.org/drawingml/2006/wordprocessingDrawing" xmlns:w10="urn:schemas-microsoft-com:office:word" xmlns:w="http://schemas.openxmlformats.org/wordprocessingml/2006/main" xmlns:w14="http://schemas.microsoft.com/office/word/2010/wordml" xmlns:w15="http://schemas.microsoft.com/office/word/2012/wordml" xmlns:wpg="http://schemas.microsoft.com/office/word/2010/wordprocessingGroup" xmlns:wpi="http://schemas.microsoft.com/office/word/2010/wordprocessingInk" xmlns:wne="http://schemas.microsoft.com/office/word/2006/wordml" xmlns:wps="http://schemas.microsoft.com/office/word/2010/wordprocessingShape" mc:Ignorable="w14 w15 wp14">
+  <w:endnote w:type="separator" w:id="-1">
+    <w:p>
+      <w:pPr>
+        <w:spacing w:after="0" w:line="240" w:lineRule="auto"/>
+      </w:pPr>
+      <w:r>
+        <w:separator/>
+      </w:r>
+    </w:p>
+  </w:endnote>
+  <w:endnote w:type="continuationSeparator" w:id="0">
+    <w:p>
+      <w:pPr>
+        <w:spacing w:after="0" w:line="240" w:lineRule="auto"/>
+      </w:pPr>
+      <w:r>
+        <w:continuationSeparator/>
+      </w:r>
+    </w:p>
+  </w:endnote>
+</w:endnotes>
+</file>
+
+<file path=word/footer1.xml><?xml version="1.0" encoding="utf-8"?>
+<w:ftr xmlns:wpc="http://schemas.microsoft.com/office/word/2010/wordprocessingCanvas" xmlns:mc="http://schemas.openxmlformats.org/markup-compatibility/2006" xmlns:o="urn:schemas-microsoft-com:office:office" xmlns:r="http://schemas.openxmlformats.org/officeDocument/2006/relationships" xmlns:m="http://schemas.openxmlformats.org/officeDocument/2006/math" xmlns:v="urn:schemas-microsoft-com:vml" xmlns:wp14="http://schemas.microsoft.com/office/word/2010/wordprocessingDrawing" xmlns:wp="http://schemas.openxmlformats.org/drawingml/2006/wordprocessingDrawing" xmlns:w10="urn:schemas-microsoft-com:office:word" xmlns:w="http://schemas.openxmlformats.org/wordprocessingml/2006/main" xmlns:w14="http://schemas.microsoft.com/office/word/2010/wordml" xmlns:w15="http://schemas.microsoft.com/office/word/2012/wordml" xmlns:wpg="http://schemas.microsoft.com/office/word/2010/wordprocessingGroup" xmlns:wpi="http://schemas.microsoft.com/office/word/2010/wordprocessingInk" xmlns:wne="http://schemas.microsoft.com/office/word/2006/wordml" xmlns:wps="http://schemas.microsoft.com/office/word/2010/wordprocessingShape" mc:Ignorable="w14 w15 wp14">
+  <w:sdt>
+    <w:sdtPr>
+      <w:id w:val="-1254811222"/>
+      <w:docPartObj>
+        <w:docPartGallery w:val="Page Numbers (Bottom of Page)"/>
+        <w:docPartUnique/>
+      </w:docPartObj>
+    </w:sdtPr>
+    <w:sdtEndPr>
+      <w:rPr>
+        <w:color w:val="7F7F7F" w:themeColor="background1" w:themeShade="7F"/>
+        <w:spacing w:val="60"/>
+      </w:rPr>
+    </w:sdtEndPr>
+    <w:sdtContent>
+      <w:p>
+        <w:pPr>
+          <w:pStyle w:val="Footer"/>
+          <w:pBdr>
+            <w:top w:val="single" w:sz="4" w:space="1" w:color="D9D9D9" w:themeColor="background1" w:themeShade="D9"/>
+          </w:pBdr>
+          <w:jc w:val="right"/>
+        </w:pPr>
+        <w:r>
+          <w:fldChar w:fldCharType="begin"/>
+        </w:r>
+        <w:r>
+          <w:instrText xml:space="preserve"> PAGE   \* MERGEFORMAT </w:instrText>
+        </w:r>
+        <w:r>
+          <w:fldChar w:fldCharType="separate"/>
+        </w:r>
+        <w:r>
+          <w:rPr>
+            <w:noProof/>
+          </w:rPr>
+          <w:t>11</w:t>
+        </w:r>
+        <w:r>
+          <w:rPr>
+            <w:noProof/>
+          </w:rPr>
+          <w:fldChar w:fldCharType="end"/>
+        </w:r>
+        <w:r>
+          <w:t xml:space="preserve"> | </w:t>
+        </w:r>
+        <w:r>
+          <w:rPr>
+            <w:color w:val="7F7F7F" w:themeColor="background1" w:themeShade="7F"/>
+            <w:spacing w:val="60"/>
+          </w:rPr>
+          <w:t>Page</w:t>
+        </w:r>
+      </w:p>
+    </w:sdtContent>
+  </w:sdt>
+  <w:p>
+    <w:pPr>
+      <w:pStyle w:val="Footer"/>
+    </w:pPr>
+  </w:p>
+</w:ftr>
+</file>
+
+<file path=word/footnotes.xml><?xml version="1.0" encoding="utf-8"?>
+<w:footnotes xmlns:wpc="http://schemas.microsoft.com/office/word/2010/wordprocessingCanvas" xmlns:mc="http://schemas.openxmlformats.org/markup-compatibility/2006" xmlns:o="urn:schemas-microsoft-com:office:office" xmlns:r="http://schemas.openxmlformats.org/officeDocument/2006/relationships" xmlns:m="http://schemas.openxmlformats.org/officeDocument/2006/math" xmlns:v="urn:schemas-microsoft-com:vml" xmlns:wp14="http://schemas.microsoft.com/office/word/2010/wordprocessingDrawing" xmlns:wp="http://schemas.openxmlformats.org/drawingml/2006/wordprocessingDrawing" xmlns:w10="urn:schemas-microsoft-com:office:word" xmlns:w="http://schemas.openxmlformats.org/wordprocessingml/2006/main" xmlns:w14="http://schemas.microsoft.com/office/word/2010/wordml" xmlns:w15="http://schemas.microsoft.com/office/word/2012/wordml" xmlns:wpg="http://schemas.microsoft.com/office/word/2010/wordprocessingGroup" xmlns:wpi="http://schemas.microsoft.com/office/word/2010/wordprocessingInk" xmlns:wne="http://schemas.microsoft.com/office/word/2006/wordml" xmlns:wps="http://schemas.microsoft.com/office/word/2010/wordprocessingShape" mc:Ignorable="w14 w15 wp14">
+  <w:footnote w:type="separator" w:id="-1">
+    <w:p>
+      <w:pPr>
+        <w:spacing w:after="0" w:line="240" w:lineRule="auto"/>
+      </w:pPr>
+      <w:r>
+        <w:separator/>
+      </w:r>
+    </w:p>
+  </w:footnote>
+  <w:footnote w:type="continuationSeparator" w:id="0">
+    <w:p>
+      <w:pPr>
+        <w:spacing w:after="0" w:line="240" w:lineRule="auto"/>
+      </w:pPr>
+      <w:r>
+        <w:continuationSeparator/>
+      </w:r>
+    </w:p>
+  </w:footnote>
+</w:footnotes>
 </file>
 
 <file path=word/styles.xml><?xml version="1.0" encoding="utf-8"?>
@@ -6772,6 +6860,7 @@
   <w:style w:type="character" w:default="1" w:styleId="DefaultParagraphFont">
     <w:name w:val="Default Paragraph Font"/>
     <w:uiPriority w:val="1"/>
+    <w:semiHidden/>
     <w:unhideWhenUsed/>
   </w:style>
   <w:style w:type="table" w:default="1" w:styleId="TableNormal">
@@ -6995,519 +7084,51 @@
       </w:tblBorders>
     </w:tblPr>
   </w:style>
-</w:styles>
-</file>
-
-<file path=word/glossary/document.xml><?xml version="1.0" encoding="utf-8"?>
-<w:glossaryDocument xmlns:wpc="http://schemas.microsoft.com/office/word/2010/wordprocessingCanvas" xmlns:mc="http://schemas.openxmlformats.org/markup-compatibility/2006" xmlns:o="urn:schemas-microsoft-com:office:office" xmlns:r="http://schemas.openxmlformats.org/officeDocument/2006/relationships" xmlns:m="http://schemas.openxmlformats.org/officeDocument/2006/math" xmlns:v="urn:schemas-microsoft-com:vml" xmlns:wp14="http://schemas.microsoft.com/office/word/2010/wordprocessingDrawing" xmlns:wp="http://schemas.openxmlformats.org/drawingml/2006/wordprocessingDrawing" xmlns:w10="urn:schemas-microsoft-com:office:word" xmlns:w="http://schemas.openxmlformats.org/wordprocessingml/2006/main" xmlns:w14="http://schemas.microsoft.com/office/word/2010/wordml" xmlns:w15="http://schemas.microsoft.com/office/word/2012/wordml" xmlns:wpg="http://schemas.microsoft.com/office/word/2010/wordprocessingGroup" xmlns:wpi="http://schemas.microsoft.com/office/word/2010/wordprocessingInk" xmlns:wne="http://schemas.microsoft.com/office/word/2006/wordml" xmlns:wps="http://schemas.microsoft.com/office/word/2010/wordprocessingShape" mc:Ignorable="w14 w15 wp14"/>
-</file>
-
-<file path=word/glossary/fontTable.xml><?xml version="1.0" encoding="utf-8"?>
-<w:fonts xmlns:mc="http://schemas.openxmlformats.org/markup-compatibility/2006" xmlns:r="http://schemas.openxmlformats.org/officeDocument/2006/relationships" xmlns:w="http://schemas.openxmlformats.org/wordprocessingml/2006/main" xmlns:w14="http://schemas.microsoft.com/office/word/2010/wordml" xmlns:w15="http://schemas.microsoft.com/office/word/2012/wordml" mc:Ignorable="w14 w15">
-  <w:font w:name="Calibri">
-    <w:panose1 w:val="020F0502020204030204"/>
-    <w:charset w:val="00"/>
-    <w:family w:val="swiss"/>
-    <w:pitch w:val="variable"/>
-    <w:sig w:usb0="E00002FF" w:usb1="4000ACFF" w:usb2="00000001" w:usb3="00000000" w:csb0="0000019F" w:csb1="00000000"/>
-  </w:font>
-  <w:font w:name="Times New Roman">
-    <w:panose1 w:val="02020603050405020304"/>
-    <w:charset w:val="00"/>
-    <w:family w:val="roman"/>
-    <w:pitch w:val="variable"/>
-    <w:sig w:usb0="E0002AFF" w:usb1="C0007841" w:usb2="00000009" w:usb3="00000000" w:csb0="000001FF" w:csb1="00000000"/>
-  </w:font>
-  <w:font w:name="Calibri Light">
-    <w:panose1 w:val="020F0302020204030204"/>
-    <w:charset w:val="00"/>
-    <w:family w:val="swiss"/>
-    <w:pitch w:val="variable"/>
-    <w:sig w:usb0="A00002EF" w:usb1="4000207B" w:usb2="00000000" w:usb3="00000000" w:csb0="0000019F" w:csb1="00000000"/>
-  </w:font>
-</w:fonts>
-</file>
-
-<file path=word/glossary/settings.xml><?xml version="1.0" encoding="utf-8"?>
-<w:settings xmlns:mc="http://schemas.openxmlformats.org/markup-compatibility/2006" xmlns:o="urn:schemas-microsoft-com:office:office" xmlns:r="http://schemas.openxmlformats.org/officeDocument/2006/relationships" xmlns:m="http://schemas.openxmlformats.org/officeDocument/2006/math" xmlns:v="urn:schemas-microsoft-com:vml" xmlns:w10="urn:schemas-microsoft-com:office:word" xmlns:w="http://schemas.openxmlformats.org/wordprocessingml/2006/main" xmlns:w14="http://schemas.microsoft.com/office/word/2010/wordml" xmlns:w15="http://schemas.microsoft.com/office/word/2012/wordml" xmlns:sl="http://schemas.openxmlformats.org/schemaLibrary/2006/main" mc:Ignorable="w14 w15">
-  <w:view w:val="normal"/>
-  <w:defaultTabStop w:val="720"/>
-  <w:characterSpacingControl w:val="doNotCompress"/>
-  <w:compat>
-    <w:useFELayout/>
-    <w:compatSetting w:name="compatibilityMode" w:uri="http://schemas.microsoft.com/office/word" w:val="15"/>
-    <w:compatSetting w:name="overrideTableStyleFontSizeAndJustification" w:uri="http://schemas.microsoft.com/office/word" w:val="1"/>
-    <w:compatSetting w:name="enableOpenTypeFeatures" w:uri="http://schemas.microsoft.com/office/word" w:val="1"/>
-    <w:compatSetting w:name="doNotFlipMirrorIndents" w:uri="http://schemas.microsoft.com/office/word" w:val="1"/>
-    <w:compatSetting w:name="differentiateMultirowTableHeaders" w:uri="http://schemas.microsoft.com/office/word" w:val="1"/>
-  </w:compat>
-  <w:rsids>
-    <w:rsidRoot w:val="00135238"/>
-    <w:rsid w:val="00046405"/>
-    <w:rsid w:val="00135238"/>
-  </w:rsids>
-  <m:mathPr>
-    <m:mathFont m:val="Cambria Math"/>
-    <m:brkBin m:val="before"/>
-    <m:brkBinSub m:val="--"/>
-    <m:smallFrac m:val="0"/>
-    <m:dispDef/>
-    <m:lMargin m:val="0"/>
-    <m:rMargin m:val="0"/>
-    <m:defJc m:val="centerGroup"/>
-    <m:wrapIndent m:val="1440"/>
-    <m:intLim m:val="subSup"/>
-    <m:naryLim m:val="undOvr"/>
-  </m:mathPr>
-  <w:themeFontLang w:val="en-US"/>
-  <w:clrSchemeMapping w:bg1="light1" w:t1="dark1" w:bg2="light2" w:t2="dark2" w:accent1="accent1" w:accent2="accent2" w:accent3="accent3" w:accent4="accent4" w:accent5="accent5" w:accent6="accent6" w:hyperlink="hyperlink" w:followedHyperlink="followedHyperlink"/>
-  <w:decimalSymbol w:val="."/>
-  <w:listSeparator w:val=","/>
-  <w15:chartTrackingRefBased/>
-</w:settings>
-</file>
-
-<file path=word/glossary/styles.xml><?xml version="1.0" encoding="utf-8"?>
-<w:styles xmlns:mc="http://schemas.openxmlformats.org/markup-compatibility/2006" xmlns:r="http://schemas.openxmlformats.org/officeDocument/2006/relationships" xmlns:w="http://schemas.openxmlformats.org/wordprocessingml/2006/main" xmlns:w14="http://schemas.microsoft.com/office/word/2010/wordml" xmlns:w15="http://schemas.microsoft.com/office/word/2012/wordml" mc:Ignorable="w14 w15">
-  <w:docDefaults>
-    <w:rPrDefault>
-      <w:rPr>
-        <w:rFonts w:asciiTheme="minorHAnsi" w:eastAsiaTheme="minorEastAsia" w:hAnsiTheme="minorHAnsi" w:cstheme="minorBidi"/>
-        <w:sz w:val="22"/>
-        <w:szCs w:val="22"/>
-        <w:lang w:val="en-US" w:eastAsia="en-US" w:bidi="ar-SA"/>
-      </w:rPr>
-    </w:rPrDefault>
-    <w:pPrDefault>
-      <w:pPr>
-        <w:spacing w:after="160" w:line="259" w:lineRule="auto"/>
-      </w:pPr>
-    </w:pPrDefault>
-  </w:docDefaults>
-  <w:latentStyles w:defLockedState="0" w:defUIPriority="99" w:defSemiHidden="0" w:defUnhideWhenUsed="0" w:defQFormat="0" w:count="371">
-    <w:lsdException w:name="Normal" w:uiPriority="0" w:qFormat="1"/>
-    <w:lsdException w:name="heading 1" w:uiPriority="9" w:qFormat="1"/>
-    <w:lsdException w:name="heading 2" w:semiHidden="1" w:uiPriority="9" w:unhideWhenUsed="1" w:qFormat="1"/>
-    <w:lsdException w:name="heading 3" w:semiHidden="1" w:uiPriority="9" w:unhideWhenUsed="1" w:qFormat="1"/>
-    <w:lsdException w:name="heading 4" w:semiHidden="1" w:uiPriority="9" w:unhideWhenUsed="1" w:qFormat="1"/>
-    <w:lsdException w:name="heading 5" w:semiHidden="1" w:uiPriority="9" w:unhideWhenUsed="1" w:qFormat="1"/>
-    <w:lsdException w:name="heading 6" w:semiHidden="1" w:uiPriority="9" w:unhideWhenUsed="1" w:qFormat="1"/>
-    <w:lsdException w:name="heading 7" w:semiHidden="1" w:uiPriority="9" w:unhideWhenUsed="1" w:qFormat="1"/>
-    <w:lsdException w:name="heading 8" w:semiHidden="1" w:uiPriority="9" w:unhideWhenUsed="1" w:qFormat="1"/>
-    <w:lsdException w:name="heading 9" w:semiHidden="1" w:uiPriority="9" w:unhideWhenUsed="1" w:qFormat="1"/>
-    <w:lsdException w:name="index 1" w:semiHidden="1" w:unhideWhenUsed="1"/>
-    <w:lsdException w:name="index 2" w:semiHidden="1" w:unhideWhenUsed="1"/>
-    <w:lsdException w:name="index 3" w:semiHidden="1" w:unhideWhenUsed="1"/>
-    <w:lsdException w:name="index 4" w:semiHidden="1" w:unhideWhenUsed="1"/>
-    <w:lsdException w:name="index 5" w:semiHidden="1" w:unhideWhenUsed="1"/>
-    <w:lsdException w:name="index 6" w:semiHidden="1" w:unhideWhenUsed="1"/>
-    <w:lsdException w:name="index 7" w:semiHidden="1" w:unhideWhenUsed="1"/>
-    <w:lsdException w:name="index 8" w:semiHidden="1" w:unhideWhenUsed="1"/>
-    <w:lsdException w:name="index 9" w:semiHidden="1" w:unhideWhenUsed="1"/>
-    <w:lsdException w:name="toc 1" w:semiHidden="1" w:uiPriority="39" w:unhideWhenUsed="1"/>
-    <w:lsdException w:name="toc 2" w:semiHidden="1" w:uiPriority="39" w:unhideWhenUsed="1"/>
-    <w:lsdException w:name="toc 3" w:semiHidden="1" w:uiPriority="39" w:unhideWhenUsed="1"/>
-    <w:lsdException w:name="toc 4" w:semiHidden="1" w:uiPriority="39" w:unhideWhenUsed="1"/>
-    <w:lsdException w:name="toc 5" w:semiHidden="1" w:uiPriority="39" w:unhideWhenUsed="1"/>
-    <w:lsdException w:name="toc 6" w:semiHidden="1" w:uiPriority="39" w:unhideWhenUsed="1"/>
-    <w:lsdException w:name="toc 7" w:semiHidden="1" w:uiPriority="39" w:unhideWhenUsed="1"/>
-    <w:lsdException w:name="toc 8" w:semiHidden="1" w:uiPriority="39" w:unhideWhenUsed="1"/>
-    <w:lsdException w:name="toc 9" w:semiHidden="1" w:uiPriority="39" w:unhideWhenUsed="1"/>
-    <w:lsdException w:name="Normal Indent" w:semiHidden="1" w:unhideWhenUsed="1"/>
-    <w:lsdException w:name="footnote text" w:semiHidden="1" w:unhideWhenUsed="1"/>
-    <w:lsdException w:name="annotation text" w:semiHidden="1" w:unhideWhenUsed="1"/>
-    <w:lsdException w:name="header" w:semiHidden="1" w:unhideWhenUsed="1"/>
-    <w:lsdException w:name="footer" w:semiHidden="1" w:unhideWhenUsed="1"/>
-    <w:lsdException w:name="index heading" w:semiHidden="1" w:unhideWhenUsed="1"/>
-    <w:lsdException w:name="caption" w:semiHidden="1" w:uiPriority="35" w:unhideWhenUsed="1" w:qFormat="1"/>
-    <w:lsdException w:name="table of figures" w:semiHidden="1" w:unhideWhenUsed="1"/>
-    <w:lsdException w:name="envelope address" w:semiHidden="1" w:unhideWhenUsed="1"/>
-    <w:lsdException w:name="envelope return" w:semiHidden="1" w:unhideWhenUsed="1"/>
-    <w:lsdException w:name="footnote reference" w:semiHidden="1" w:unhideWhenUsed="1"/>
-    <w:lsdException w:name="annotation reference" w:semiHidden="1" w:unhideWhenUsed="1"/>
-    <w:lsdException w:name="line number" w:semiHidden="1" w:unhideWhenUsed="1"/>
-    <w:lsdException w:name="page number" w:semiHidden="1" w:unhideWhenUsed="1"/>
-    <w:lsdException w:name="endnote reference" w:semiHidden="1" w:unhideWhenUsed="1"/>
-    <w:lsdException w:name="endnote text" w:semiHidden="1" w:unhideWhenUsed="1"/>
-    <w:lsdException w:name="table of authorities" w:semiHidden="1" w:unhideWhenUsed="1"/>
-    <w:lsdException w:name="macro" w:semiHidden="1" w:unhideWhenUsed="1"/>
-    <w:lsdException w:name="toa heading" w:semiHidden="1" w:unhideWhenUsed="1"/>
-    <w:lsdException w:name="List" w:semiHidden="1" w:unhideWhenUsed="1"/>
-    <w:lsdException w:name="List Bullet" w:semiHidden="1" w:unhideWhenUsed="1"/>
-    <w:lsdException w:name="List Number" w:semiHidden="1" w:unhideWhenUsed="1"/>
-    <w:lsdException w:name="List 2" w:semiHidden="1" w:unhideWhenUsed="1"/>
-    <w:lsdException w:name="List 3" w:semiHidden="1" w:unhideWhenUsed="1"/>
-    <w:lsdException w:name="List 4" w:semiHidden="1" w:unhideWhenUsed="1"/>
-    <w:lsdException w:name="List 5" w:semiHidden="1" w:unhideWhenUsed="1"/>
-    <w:lsdException w:name="List Bullet 2" w:semiHidden="1" w:unhideWhenUsed="1"/>
-    <w:lsdException w:name="List Bullet 3" w:semiHidden="1" w:unhideWhenUsed="1"/>
-    <w:lsdException w:name="List Bullet 4" w:semiHidden="1" w:unhideWhenUsed="1"/>
-    <w:lsdException w:name="List Bullet 5" w:semiHidden="1" w:unhideWhenUsed="1"/>
-    <w:lsdException w:name="List Number 2" w:semiHidden="1" w:unhideWhenUsed="1"/>
-    <w:lsdException w:name="List Number 3" w:semiHidden="1" w:unhideWhenUsed="1"/>
-    <w:lsdException w:name="List Number 4" w:semiHidden="1" w:unhideWhenUsed="1"/>
-    <w:lsdException w:name="List Number 5" w:semiHidden="1" w:unhideWhenUsed="1"/>
-    <w:lsdException w:name="Title" w:uiPriority="10" w:qFormat="1"/>
-    <w:lsdException w:name="Closing" w:semiHidden="1" w:unhideWhenUsed="1"/>
-    <w:lsdException w:name="Signature" w:semiHidden="1" w:unhideWhenUsed="1"/>
-    <w:lsdException w:name="Default Paragraph Font" w:semiHidden="1" w:uiPriority="1" w:unhideWhenUsed="1"/>
-    <w:lsdException w:name="Body Text" w:semiHidden="1" w:unhideWhenUsed="1"/>
-    <w:lsdException w:name="Body Text Indent" w:semiHidden="1" w:unhideWhenUsed="1"/>
-    <w:lsdException w:name="List Continue" w:semiHidden="1" w:unhideWhenUsed="1"/>
-    <w:lsdException w:name="List Continue 2" w:semiHidden="1" w:unhideWhenUsed="1"/>
-    <w:lsdException w:name="List Continue 3" w:semiHidden="1" w:unhideWhenUsed="1"/>
-    <w:lsdException w:name="List Continue 4" w:semiHidden="1" w:unhideWhenUsed="1"/>
-    <w:lsdException w:name="List Continue 5" w:semiHidden="1" w:unhideWhenUsed="1"/>
-    <w:lsdException w:name="Message Header" w:semiHidden="1" w:unhideWhenUsed="1"/>
-    <w:lsdException w:name="Subtitle" w:uiPriority="11" w:qFormat="1"/>
-    <w:lsdException w:name="Salutation" w:semiHidden="1" w:unhideWhenUsed="1"/>
-    <w:lsdException w:name="Date" w:semiHidden="1" w:unhideWhenUsed="1"/>
-    <w:lsdException w:name="Body Text First Indent" w:semiHidden="1" w:unhideWhenUsed="1"/>
-    <w:lsdException w:name="Body Text First Indent 2" w:semiHidden="1" w:unhideWhenUsed="1"/>
-    <w:lsdException w:name="Note Heading" w:semiHidden="1" w:unhideWhenUsed="1"/>
-    <w:lsdException w:name="Body Text 2" w:semiHidden="1" w:unhideWhenUsed="1"/>
-    <w:lsdException w:name="Body Text 3" w:semiHidden="1" w:unhideWhenUsed="1"/>
-    <w:lsdException w:name="Body Text Indent 2" w:semiHidden="1" w:unhideWhenUsed="1"/>
-    <w:lsdException w:name="Body Text Indent 3" w:semiHidden="1" w:unhideWhenUsed="1"/>
-    <w:lsdException w:name="Block Text" w:semiHidden="1" w:unhideWhenUsed="1"/>
-    <w:lsdException w:name="Hyperlink" w:semiHidden="1" w:unhideWhenUsed="1"/>
-    <w:lsdException w:name="FollowedHyperlink" w:semiHidden="1" w:unhideWhenUsed="1"/>
-    <w:lsdException w:name="Strong" w:uiPriority="22" w:qFormat="1"/>
-    <w:lsdException w:name="Emphasis" w:uiPriority="20" w:qFormat="1"/>
-    <w:lsdException w:name="Document Map" w:semiHidden="1" w:unhideWhenUsed="1"/>
-    <w:lsdException w:name="Plain Text" w:semiHidden="1" w:unhideWhenUsed="1"/>
-    <w:lsdException w:name="E-mail Signature" w:semiHidden="1" w:unhideWhenUsed="1"/>
-    <w:lsdException w:name="HTML Top of Form" w:semiHidden="1" w:unhideWhenUsed="1"/>
-    <w:lsdException w:name="HTML Bottom of Form" w:semiHidden="1" w:unhideWhenUsed="1"/>
-    <w:lsdException w:name="Normal (Web)" w:semiHidden="1" w:unhideWhenUsed="1"/>
-    <w:lsdException w:name="HTML Acronym" w:semiHidden="1" w:unhideWhenUsed="1"/>
-    <w:lsdException w:name="HTML Address" w:semiHidden="1" w:unhideWhenUsed="1"/>
-    <w:lsdException w:name="HTML Cite" w:semiHidden="1" w:unhideWhenUsed="1"/>
-    <w:lsdException w:name="HTML Code" w:semiHidden="1" w:unhideWhenUsed="1"/>
-    <w:lsdException w:name="HTML Definition" w:semiHidden="1" w:unhideWhenUsed="1"/>
-    <w:lsdException w:name="HTML Keyboard" w:semiHidden="1" w:unhideWhenUsed="1"/>
-    <w:lsdException w:name="HTML Preformatted" w:semiHidden="1" w:unhideWhenUsed="1"/>
-    <w:lsdException w:name="HTML Sample" w:semiHidden="1" w:unhideWhenUsed="1"/>
-    <w:lsdException w:name="HTML Typewriter" w:semiHidden="1" w:unhideWhenUsed="1"/>
-    <w:lsdException w:name="HTML Variable" w:semiHidden="1" w:unhideWhenUsed="1"/>
-    <w:lsdException w:name="Normal Table" w:semiHidden="1" w:unhideWhenUsed="1"/>
-    <w:lsdException w:name="annotation subject" w:semiHidden="1" w:unhideWhenUsed="1"/>
-    <w:lsdException w:name="No List" w:semiHidden="1" w:unhideWhenUsed="1"/>
-    <w:lsdException w:name="Outline List 1" w:semiHidden="1" w:unhideWhenUsed="1"/>
-    <w:lsdException w:name="Outline List 2" w:semiHidden="1" w:unhideWhenUsed="1"/>
-    <w:lsdException w:name="Outline List 3" w:semiHidden="1" w:unhideWhenUsed="1"/>
-    <w:lsdException w:name="Table Simple 1" w:semiHidden="1" w:unhideWhenUsed="1"/>
-    <w:lsdException w:name="Table Simple 2" w:semiHidden="1" w:unhideWhenUsed="1"/>
-    <w:lsdException w:name="Table Simple 3" w:semiHidden="1" w:unhideWhenUsed="1"/>
-    <w:lsdException w:name="Table Classic 1" w:semiHidden="1" w:unhideWhenUsed="1"/>
-    <w:lsdException w:name="Table Classic 2" w:semiHidden="1" w:unhideWhenUsed="1"/>
-    <w:lsdException w:name="Table Classic 3" w:semiHidden="1" w:unhideWhenUsed="1"/>
-    <w:lsdException w:name="Table Classic 4" w:semiHidden="1" w:unhideWhenUsed="1"/>
-    <w:lsdException w:name="Table Colorful 1" w:semiHidden="1" w:unhideWhenUsed="1"/>
-    <w:lsdException w:name="Table Colorful 2" w:semiHidden="1" w:unhideWhenUsed="1"/>
-    <w:lsdException w:name="Table Colorful 3" w:semiHidden="1" w:unhideWhenUsed="1"/>
-    <w:lsdException w:name="Table Columns 1" w:semiHidden="1" w:unhideWhenUsed="1"/>
-    <w:lsdException w:name="Table Columns 2" w:semiHidden="1" w:unhideWhenUsed="1"/>
-    <w:lsdException w:name="Table Columns 3" w:semiHidden="1" w:unhideWhenUsed="1"/>
-    <w:lsdException w:name="Table Columns 4" w:semiHidden="1" w:unhideWhenUsed="1"/>
-    <w:lsdException w:name="Table Columns 5" w:semiHidden="1" w:unhideWhenUsed="1"/>
-    <w:lsdException w:name="Table Grid 1" w:semiHidden="1" w:unhideWhenUsed="1"/>
-    <w:lsdException w:name="Table Grid 2" w:semiHidden="1" w:unhideWhenUsed="1"/>
-    <w:lsdException w:name="Table Grid 3" w:semiHidden="1" w:unhideWhenUsed="1"/>
-    <w:lsdException w:name="Table Grid 4" w:semiHidden="1" w:unhideWhenUsed="1"/>
-    <w:lsdException w:name="Table Grid 5" w:semiHidden="1" w:unhideWhenUsed="1"/>
-    <w:lsdException w:name="Table Grid 6" w:semiHidden="1" w:unhideWhenUsed="1"/>
-    <w:lsdException w:name="Table Grid 7" w:semiHidden="1" w:unhideWhenUsed="1"/>
-    <w:lsdException w:name="Table Grid 8" w:semiHidden="1" w:unhideWhenUsed="1"/>
-    <w:lsdException w:name="Table List 1" w:semiHidden="1" w:unhideWhenUsed="1"/>
-    <w:lsdException w:name="Table List 2" w:semiHidden="1" w:unhideWhenUsed="1"/>
-    <w:lsdException w:name="Table List 3" w:semiHidden="1" w:unhideWhenUsed="1"/>
-    <w:lsdException w:name="Table List 4" w:semiHidden="1" w:unhideWhenUsed="1"/>
-    <w:lsdException w:name="Table List 5" w:semiHidden="1" w:unhideWhenUsed="1"/>
-    <w:lsdException w:name="Table List 6" w:semiHidden="1" w:unhideWhenUsed="1"/>
-    <w:lsdException w:name="Table List 7" w:semiHidden="1" w:unhideWhenUsed="1"/>
-    <w:lsdException w:name="Table List 8" w:semiHidden="1" w:unhideWhenUsed="1"/>
-    <w:lsdException w:name="Table 3D effects 1" w:semiHidden="1" w:unhideWhenUsed="1"/>
-    <w:lsdException w:name="Table 3D effects 2" w:semiHidden="1" w:unhideWhenUsed="1"/>
-    <w:lsdException w:name="Table 3D effects 3" w:semiHidden="1" w:unhideWhenUsed="1"/>
-    <w:lsdException w:name="Table Contemporary" w:semiHidden="1" w:unhideWhenUsed="1"/>
-    <w:lsdException w:name="Table Elegant" w:semiHidden="1" w:unhideWhenUsed="1"/>
-    <w:lsdException w:name="Table Professional" w:semiHidden="1" w:unhideWhenUsed="1"/>
-    <w:lsdException w:name="Table Subtle 1" w:semiHidden="1" w:unhideWhenUsed="1"/>
-    <w:lsdException w:name="Table Subtle 2" w:semiHidden="1" w:unhideWhenUsed="1"/>
-    <w:lsdException w:name="Table Web 1" w:semiHidden="1" w:unhideWhenUsed="1"/>
-    <w:lsdException w:name="Table Web 2" w:semiHidden="1" w:unhideWhenUsed="1"/>
-    <w:lsdException w:name="Table Web 3" w:semiHidden="1" w:unhideWhenUsed="1"/>
-    <w:lsdException w:name="Balloon Text" w:semiHidden="1" w:unhideWhenUsed="1"/>
-    <w:lsdException w:name="Table Grid" w:uiPriority="39"/>
-    <w:lsdException w:name="Table Theme" w:semiHidden="1" w:unhideWhenUsed="1"/>
-    <w:lsdException w:name="Placeholder Text" w:semiHidden="1"/>
-    <w:lsdException w:name="No Spacing" w:uiPriority="1" w:qFormat="1"/>
-    <w:lsdException w:name="Light Shading" w:uiPriority="60"/>
-    <w:lsdException w:name="Light List" w:uiPriority="61"/>
-    <w:lsdException w:name="Light Grid" w:uiPriority="62"/>
-    <w:lsdException w:name="Medium Shading 1" w:uiPriority="63"/>
-    <w:lsdException w:name="Medium Shading 2" w:uiPriority="64"/>
-    <w:lsdException w:name="Medium List 1" w:uiPriority="65"/>
-    <w:lsdException w:name="Medium List 2" w:uiPriority="66"/>
-    <w:lsdException w:name="Medium Grid 1" w:uiPriority="67"/>
-    <w:lsdException w:name="Medium Grid 2" w:uiPriority="68"/>
-    <w:lsdException w:name="Medium Grid 3" w:uiPriority="69"/>
-    <w:lsdException w:name="Dark List" w:uiPriority="70"/>
-    <w:lsdException w:name="Colorful Shading" w:uiPriority="71"/>
-    <w:lsdException w:name="Colorful List" w:uiPriority="72"/>
-    <w:lsdException w:name="Colorful Grid" w:uiPriority="73"/>
-    <w:lsdException w:name="Light Shading Accent 1" w:uiPriority="60"/>
-    <w:lsdException w:name="Light List Accent 1" w:uiPriority="61"/>
-    <w:lsdException w:name="Light Grid Accent 1" w:uiPriority="62"/>
-    <w:lsdException w:name="Medium Shading 1 Accent 1" w:uiPriority="63"/>
-    <w:lsdException w:name="Medium Shading 2 Accent 1" w:uiPriority="64"/>
-    <w:lsdException w:name="Medium List 1 Accent 1" w:uiPriority="65"/>
-    <w:lsdException w:name="Revision" w:semiHidden="1"/>
-    <w:lsdException w:name="List Paragraph" w:uiPriority="34" w:qFormat="1"/>
-    <w:lsdException w:name="Quote" w:uiPriority="29" w:qFormat="1"/>
-    <w:lsdException w:name="Intense Quote" w:uiPriority="30" w:qFormat="1"/>
-    <w:lsdException w:name="Medium List 2 Accent 1" w:uiPriority="66"/>
-    <w:lsdException w:name="Medium Grid 1 Accent 1" w:uiPriority="67"/>
-    <w:lsdException w:name="Medium Grid 2 Accent 1" w:uiPriority="68"/>
-    <w:lsdException w:name="Medium Grid 3 Accent 1" w:uiPriority="69"/>
-    <w:lsdException w:name="Dark List Accent 1" w:uiPriority="70"/>
-    <w:lsdException w:name="Colorful Shading Accent 1" w:uiPriority="71"/>
-    <w:lsdException w:name="Colorful List Accent 1" w:uiPriority="72"/>
-    <w:lsdException w:name="Colorful Grid Accent 1" w:uiPriority="73"/>
-    <w:lsdException w:name="Light Shading Accent 2" w:uiPriority="60"/>
-    <w:lsdException w:name="Light List Accent 2" w:uiPriority="61"/>
-    <w:lsdException w:name="Light Grid Accent 2" w:uiPriority="62"/>
-    <w:lsdException w:name="Medium Shading 1 Accent 2" w:uiPriority="63"/>
-    <w:lsdException w:name="Medium Shading 2 Accent 2" w:uiPriority="64"/>
-    <w:lsdException w:name="Medium List 1 Accent 2" w:uiPriority="65"/>
-    <w:lsdException w:name="Medium List 2 Accent 2" w:uiPriority="66"/>
-    <w:lsdException w:name="Medium Grid 1 Accent 2" w:uiPriority="67"/>
-    <w:lsdException w:name="Medium Grid 2 Accent 2" w:uiPriority="68"/>
-    <w:lsdException w:name="Medium Grid 3 Accent 2" w:uiPriority="69"/>
-    <w:lsdException w:name="Dark List Accent 2" w:uiPriority="70"/>
-    <w:lsdException w:name="Colorful Shading Accent 2" w:uiPriority="71"/>
-    <w:lsdException w:name="Colorful List Accent 2" w:uiPriority="72"/>
-    <w:lsdException w:name="Colorful Grid Accent 2" w:uiPriority="73"/>
-    <w:lsdException w:name="Light Shading Accent 3" w:uiPriority="60"/>
-    <w:lsdException w:name="Light List Accent 3" w:uiPriority="61"/>
-    <w:lsdException w:name="Light Grid Accent 3" w:uiPriority="62"/>
-    <w:lsdException w:name="Medium Shading 1 Accent 3" w:uiPriority="63"/>
-    <w:lsdException w:name="Medium Shading 2 Accent 3" w:uiPriority="64"/>
-    <w:lsdException w:name="Medium List 1 Accent 3" w:uiPriority="65"/>
-    <w:lsdException w:name="Medium List 2 Accent 3" w:uiPriority="66"/>
-    <w:lsdException w:name="Medium Grid 1 Accent 3" w:uiPriority="67"/>
-    <w:lsdException w:name="Medium Grid 2 Accent 3" w:uiPriority="68"/>
-    <w:lsdException w:name="Medium Grid 3 Accent 3" w:uiPriority="69"/>
-    <w:lsdException w:name="Dark List Accent 3" w:uiPriority="70"/>
-    <w:lsdException w:name="Colorful Shading Accent 3" w:uiPriority="71"/>
-    <w:lsdException w:name="Colorful List Accent 3" w:uiPriority="72"/>
-    <w:lsdException w:name="Colorful Grid Accent 3" w:uiPriority="73"/>
-    <w:lsdException w:name="Light Shading Accent 4" w:uiPriority="60"/>
-    <w:lsdException w:name="Light List Accent 4" w:uiPriority="61"/>
-    <w:lsdException w:name="Light Grid Accent 4" w:uiPriority="62"/>
-    <w:lsdException w:name="Medium Shading 1 Accent 4" w:uiPriority="63"/>
-    <w:lsdException w:name="Medium Shading 2 Accent 4" w:uiPriority="64"/>
-    <w:lsdException w:name="Medium List 1 Accent 4" w:uiPriority="65"/>
-    <w:lsdException w:name="Medium List 2 Accent 4" w:uiPriority="66"/>
-    <w:lsdException w:name="Medium Grid 1 Accent 4" w:uiPriority="67"/>
-    <w:lsdException w:name="Medium Grid 2 Accent 4" w:uiPriority="68"/>
-    <w:lsdException w:name="Medium Grid 3 Accent 4" w:uiPriority="69"/>
-    <w:lsdException w:name="Dark List Accent 4" w:uiPriority="70"/>
-    <w:lsdException w:name="Colorful Shading Accent 4" w:uiPriority="71"/>
-    <w:lsdException w:name="Colorful List Accent 4" w:uiPriority="72"/>
-    <w:lsdException w:name="Colorful Grid Accent 4" w:uiPriority="73"/>
-    <w:lsdException w:name="Light Shading Accent 5" w:uiPriority="60"/>
-    <w:lsdException w:name="Light List Accent 5" w:uiPriority="61"/>
-    <w:lsdException w:name="Light Grid Accent 5" w:uiPriority="62"/>
-    <w:lsdException w:name="Medium Shading 1 Accent 5" w:uiPriority="63"/>
-    <w:lsdException w:name="Medium Shading 2 Accent 5" w:uiPriority="64"/>
-    <w:lsdException w:name="Medium List 1 Accent 5" w:uiPriority="65"/>
-    <w:lsdException w:name="Medium List 2 Accent 5" w:uiPriority="66"/>
-    <w:lsdException w:name="Medium Grid 1 Accent 5" w:uiPriority="67"/>
-    <w:lsdException w:name="Medium Grid 2 Accent 5" w:uiPriority="68"/>
-    <w:lsdException w:name="Medium Grid 3 Accent 5" w:uiPriority="69"/>
-    <w:lsdException w:name="Dark List Accent 5" w:uiPriority="70"/>
-    <w:lsdException w:name="Colorful Shading Accent 5" w:uiPriority="71"/>
-    <w:lsdException w:name="Colorful List Accent 5" w:uiPriority="72"/>
-    <w:lsdException w:name="Colorful Grid Accent 5" w:uiPriority="73"/>
-    <w:lsdException w:name="Light Shading Accent 6" w:uiPriority="60"/>
-    <w:lsdException w:name="Light List Accent 6" w:uiPriority="61"/>
-    <w:lsdException w:name="Light Grid Accent 6" w:uiPriority="62"/>
-    <w:lsdException w:name="Medium Shading 1 Accent 6" w:uiPriority="63"/>
-    <w:lsdException w:name="Medium Shading 2 Accent 6" w:uiPriority="64"/>
-    <w:lsdException w:name="Medium List 1 Accent 6" w:uiPriority="65"/>
-    <w:lsdException w:name="Medium List 2 Accent 6" w:uiPriority="66"/>
-    <w:lsdException w:name="Medium Grid 1 Accent 6" w:uiPriority="67"/>
-    <w:lsdException w:name="Medium Grid 2 Accent 6" w:uiPriority="68"/>
-    <w:lsdException w:name="Medium Grid 3 Accent 6" w:uiPriority="69"/>
-    <w:lsdException w:name="Dark List Accent 6" w:uiPriority="70"/>
-    <w:lsdException w:name="Colorful Shading Accent 6" w:uiPriority="71"/>
-    <w:lsdException w:name="Colorful List Accent 6" w:uiPriority="72"/>
-    <w:lsdException w:name="Colorful Grid Accent 6" w:uiPriority="73"/>
-    <w:lsdException w:name="Subtle Emphasis" w:uiPriority="19" w:qFormat="1"/>
-    <w:lsdException w:name="Intense Emphasis" w:uiPriority="21" w:qFormat="1"/>
-    <w:lsdException w:name="Subtle Reference" w:uiPriority="31" w:qFormat="1"/>
-    <w:lsdException w:name="Intense Reference" w:uiPriority="32" w:qFormat="1"/>
-    <w:lsdException w:name="Book Title" w:uiPriority="33" w:qFormat="1"/>
-    <w:lsdException w:name="Bibliography" w:semiHidden="1" w:uiPriority="37" w:unhideWhenUsed="1"/>
-    <w:lsdException w:name="TOC Heading" w:semiHidden="1" w:uiPriority="39" w:unhideWhenUsed="1" w:qFormat="1"/>
-    <w:lsdException w:name="Plain Table 1" w:uiPriority="41"/>
-    <w:lsdException w:name="Plain Table 2" w:uiPriority="42"/>
-    <w:lsdException w:name="Plain Table 3" w:uiPriority="43"/>
-    <w:lsdException w:name="Plain Table 4" w:uiPriority="44"/>
-    <w:lsdException w:name="Plain Table 5" w:uiPriority="45"/>
-    <w:lsdException w:name="Grid Table Light" w:uiPriority="40"/>
-    <w:lsdException w:name="Grid Table 1 Light" w:uiPriority="46"/>
-    <w:lsdException w:name="Grid Table 2" w:uiPriority="47"/>
-    <w:lsdException w:name="Grid Table 3" w:uiPriority="48"/>
-    <w:lsdException w:name="Grid Table 4" w:uiPriority="49"/>
-    <w:lsdException w:name="Grid Table 5 Dark" w:uiPriority="50"/>
-    <w:lsdException w:name="Grid Table 6 Colorful" w:uiPriority="51"/>
-    <w:lsdException w:name="Grid Table 7 Colorful" w:uiPriority="52"/>
-    <w:lsdException w:name="Grid Table 1 Light Accent 1" w:uiPriority="46"/>
-    <w:lsdException w:name="Grid Table 2 Accent 1" w:uiPriority="47"/>
-    <w:lsdException w:name="Grid Table 3 Accent 1" w:uiPriority="48"/>
-    <w:lsdException w:name="Grid Table 4 Accent 1" w:uiPriority="49"/>
-    <w:lsdException w:name="Grid Table 5 Dark Accent 1" w:uiPriority="50"/>
-    <w:lsdException w:name="Grid Table 6 Colorful Accent 1" w:uiPriority="51"/>
-    <w:lsdException w:name="Grid Table 7 Colorful Accent 1" w:uiPriority="52"/>
-    <w:lsdException w:name="Grid Table 1 Light Accent 2" w:uiPriority="46"/>
-    <w:lsdException w:name="Grid Table 2 Accent 2" w:uiPriority="47"/>
-    <w:lsdException w:name="Grid Table 3 Accent 2" w:uiPriority="48"/>
-    <w:lsdException w:name="Grid Table 4 Accent 2" w:uiPriority="49"/>
-    <w:lsdException w:name="Grid Table 5 Dark Accent 2" w:uiPriority="50"/>
-    <w:lsdException w:name="Grid Table 6 Colorful Accent 2" w:uiPriority="51"/>
-    <w:lsdException w:name="Grid Table 7 Colorful Accent 2" w:uiPriority="52"/>
-    <w:lsdException w:name="Grid Table 1 Light Accent 3" w:uiPriority="46"/>
-    <w:lsdException w:name="Grid Table 2 Accent 3" w:uiPriority="47"/>
-    <w:lsdException w:name="Grid Table 3 Accent 3" w:uiPriority="48"/>
-    <w:lsdException w:name="Grid Table 4 Accent 3" w:uiPriority="49"/>
-    <w:lsdException w:name="Grid Table 5 Dark Accent 3" w:uiPriority="50"/>
-    <w:lsdException w:name="Grid Table 6 Colorful Accent 3" w:uiPriority="51"/>
-    <w:lsdException w:name="Grid Table 7 Colorful Accent 3" w:uiPriority="52"/>
-    <w:lsdException w:name="Grid Table 1 Light Accent 4" w:uiPriority="46"/>
-    <w:lsdException w:name="Grid Table 2 Accent 4" w:uiPriority="47"/>
-    <w:lsdException w:name="Grid Table 3 Accent 4" w:uiPriority="48"/>
-    <w:lsdException w:name="Grid Table 4 Accent 4" w:uiPriority="49"/>
-    <w:lsdException w:name="Grid Table 5 Dark Accent 4" w:uiPriority="50"/>
-    <w:lsdException w:name="Grid Table 6 Colorful Accent 4" w:uiPriority="51"/>
-    <w:lsdException w:name="Grid Table 7 Colorful Accent 4" w:uiPriority="52"/>
-    <w:lsdException w:name="Grid Table 1 Light Accent 5" w:uiPriority="46"/>
-    <w:lsdException w:name="Grid Table 2 Accent 5" w:uiPriority="47"/>
-    <w:lsdException w:name="Grid Table 3 Accent 5" w:uiPriority="48"/>
-    <w:lsdException w:name="Grid Table 4 Accent 5" w:uiPriority="49"/>
-    <w:lsdException w:name="Grid Table 5 Dark Accent 5" w:uiPriority="50"/>
-    <w:lsdException w:name="Grid Table 6 Colorful Accent 5" w:uiPriority="51"/>
-    <w:lsdException w:name="Grid Table 7 Colorful Accent 5" w:uiPriority="52"/>
-    <w:lsdException w:name="Grid Table 1 Light Accent 6" w:uiPriority="46"/>
-    <w:lsdException w:name="Grid Table 2 Accent 6" w:uiPriority="47"/>
-    <w:lsdException w:name="Grid Table 3 Accent 6" w:uiPriority="48"/>
-    <w:lsdException w:name="Grid Table 4 Accent 6" w:uiPriority="49"/>
-    <w:lsdException w:name="Grid Table 5 Dark Accent 6" w:uiPriority="50"/>
-    <w:lsdException w:name="Grid Table 6 Colorful Accent 6" w:uiPriority="51"/>
-    <w:lsdException w:name="Grid Table 7 Colorful Accent 6" w:uiPriority="52"/>
-    <w:lsdException w:name="List Table 1 Light" w:uiPriority="46"/>
-    <w:lsdException w:name="List Table 2" w:uiPriority="47"/>
-    <w:lsdException w:name="List Table 3" w:uiPriority="48"/>
-    <w:lsdException w:name="List Table 4" w:uiPriority="49"/>
-    <w:lsdException w:name="List Table 5 Dark" w:uiPriority="50"/>
-    <w:lsdException w:name="List Table 6 Colorful" w:uiPriority="51"/>
-    <w:lsdException w:name="List Table 7 Colorful" w:uiPriority="52"/>
-    <w:lsdException w:name="List Table 1 Light Accent 1" w:uiPriority="46"/>
-    <w:lsdException w:name="List Table 2 Accent 1" w:uiPriority="47"/>
-    <w:lsdException w:name="List Table 3 Accent 1" w:uiPriority="48"/>
-    <w:lsdException w:name="List Table 4 Accent 1" w:uiPriority="49"/>
-    <w:lsdException w:name="List Table 5 Dark Accent 1" w:uiPriority="50"/>
-    <w:lsdException w:name="List Table 6 Colorful Accent 1" w:uiPriority="51"/>
-    <w:lsdException w:name="List Table 7 Colorful Accent 1" w:uiPriority="52"/>
-    <w:lsdException w:name="List Table 1 Light Accent 2" w:uiPriority="46"/>
-    <w:lsdException w:name="List Table 2 Accent 2" w:uiPriority="47"/>
-    <w:lsdException w:name="List Table 3 Accent 2" w:uiPriority="48"/>
-    <w:lsdException w:name="List Table 4 Accent 2" w:uiPriority="49"/>
-    <w:lsdException w:name="List Table 5 Dark Accent 2" w:uiPriority="50"/>
-    <w:lsdException w:name="List Table 6 Colorful Accent 2" w:uiPriority="51"/>
-    <w:lsdException w:name="List Table 7 Colorful Accent 2" w:uiPriority="52"/>
-    <w:lsdException w:name="List Table 1 Light Accent 3" w:uiPriority="46"/>
-    <w:lsdException w:name="List Table 2 Accent 3" w:uiPriority="47"/>
-    <w:lsdException w:name="List Table 3 Accent 3" w:uiPriority="48"/>
-    <w:lsdException w:name="List Table 4 Accent 3" w:uiPriority="49"/>
-    <w:lsdException w:name="List Table 5 Dark Accent 3" w:uiPriority="50"/>
-    <w:lsdException w:name="List Table 6 Colorful Accent 3" w:uiPriority="51"/>
-    <w:lsdException w:name="List Table 7 Colorful Accent 3" w:uiPriority="52"/>
-    <w:lsdException w:name="List Table 1 Light Accent 4" w:uiPriority="46"/>
-    <w:lsdException w:name="List Table 2 Accent 4" w:uiPriority="47"/>
-    <w:lsdException w:name="List Table 3 Accent 4" w:uiPriority="48"/>
-    <w:lsdException w:name="List Table 4 Accent 4" w:uiPriority="49"/>
-    <w:lsdException w:name="List Table 5 Dark Accent 4" w:uiPriority="50"/>
-    <w:lsdException w:name="List Table 6 Colorful Accent 4" w:uiPriority="51"/>
-    <w:lsdException w:name="List Table 7 Colorful Accent 4" w:uiPriority="52"/>
-    <w:lsdException w:name="List Table 1 Light Accent 5" w:uiPriority="46"/>
-    <w:lsdException w:name="List Table 2 Accent 5" w:uiPriority="47"/>
-    <w:lsdException w:name="List Table 3 Accent 5" w:uiPriority="48"/>
-    <w:lsdException w:name="List Table 4 Accent 5" w:uiPriority="49"/>
-    <w:lsdException w:name="List Table 5 Dark Accent 5" w:uiPriority="50"/>
-    <w:lsdException w:name="List Table 6 Colorful Accent 5" w:uiPriority="51"/>
-    <w:lsdException w:name="List Table 7 Colorful Accent 5" w:uiPriority="52"/>
-    <w:lsdException w:name="List Table 1 Light Accent 6" w:uiPriority="46"/>
-    <w:lsdException w:name="List Table 2 Accent 6" w:uiPriority="47"/>
-    <w:lsdException w:name="List Table 3 Accent 6" w:uiPriority="48"/>
-    <w:lsdException w:name="List Table 4 Accent 6" w:uiPriority="49"/>
-    <w:lsdException w:name="List Table 5 Dark Accent 6" w:uiPriority="50"/>
-    <w:lsdException w:name="List Table 6 Colorful Accent 6" w:uiPriority="51"/>
-    <w:lsdException w:name="List Table 7 Colorful Accent 6" w:uiPriority="52"/>
-  </w:latentStyles>
-  <w:style w:type="paragraph" w:default="1" w:styleId="Normal">
-    <w:name w:val="Normal"/>
-    <w:qFormat/>
+  <w:style w:type="paragraph" w:styleId="Header">
+    <w:name w:val="header"/>
+    <w:basedOn w:val="Normal"/>
+    <w:link w:val="HeaderChar"/>
+    <w:uiPriority w:val="99"/>
+    <w:unhideWhenUsed/>
+    <w:rsid w:val="00CE6BF2"/>
+    <w:pPr>
+      <w:tabs>
+        <w:tab w:val="center" w:pos="4680"/>
+        <w:tab w:val="right" w:pos="9360"/>
+      </w:tabs>
+      <w:spacing w:after="0" w:line="240" w:lineRule="auto"/>
+    </w:pPr>
   </w:style>
-  <w:style w:type="character" w:default="1" w:styleId="DefaultParagraphFont">
-    <w:name w:val="Default Paragraph Font"/>
-    <w:uiPriority w:val="1"/>
-    <w:semiHidden/>
+  <w:style w:type="character" w:customStyle="1" w:styleId="HeaderChar">
+    <w:name w:val="Header Char"/>
+    <w:basedOn w:val="DefaultParagraphFont"/>
+    <w:link w:val="Header"/>
+    <w:uiPriority w:val="99"/>
+    <w:rsid w:val="00CE6BF2"/>
+  </w:style>
+  <w:style w:type="paragraph" w:styleId="Footer">
+    <w:name w:val="footer"/>
+    <w:basedOn w:val="Normal"/>
+    <w:link w:val="FooterChar"/>
+    <w:uiPriority w:val="99"/>
     <w:unhideWhenUsed/>
+    <w:rsid w:val="00CE6BF2"/>
+    <w:pPr>
+      <w:tabs>
+        <w:tab w:val="center" w:pos="4680"/>
+        <w:tab w:val="right" w:pos="9360"/>
+      </w:tabs>
+      <w:spacing w:after="0" w:line="240" w:lineRule="auto"/>
+    </w:pPr>
   </w:style>
-  <w:style w:type="table" w:default="1" w:styleId="TableNormal">
-    <w:name w:val="Normal Table"/>
+  <w:style w:type="character" w:customStyle="1" w:styleId="FooterChar">
+    <w:name w:val="Footer Char"/>
+    <w:basedOn w:val="DefaultParagraphFont"/>
+    <w:link w:val="Footer"/>
     <w:uiPriority w:val="99"/>
-    <w:semiHidden/>
-    <w:unhideWhenUsed/>
-    <w:tblPr>
-      <w:tblInd w:w="0" w:type="dxa"/>
-      <w:tblCellMar>
-        <w:top w:w="0" w:type="dxa"/>
-        <w:left w:w="108" w:type="dxa"/>
-        <w:bottom w:w="0" w:type="dxa"/>
-        <w:right w:w="108" w:type="dxa"/>
-      </w:tblCellMar>
-    </w:tblPr>
-  </w:style>
-  <w:style w:type="numbering" w:default="1" w:styleId="NoList">
-    <w:name w:val="No List"/>
-    <w:uiPriority w:val="99"/>
-    <w:semiHidden/>
-    <w:unhideWhenUsed/>
-  </w:style>
-  <w:style w:type="paragraph" w:customStyle="1" w:styleId="C7ADA4120009481CA3353FFC631073C0">
-    <w:name w:val="C7ADA4120009481CA3353FFC631073C0"/>
-    <w:rsid w:val="00135238"/>
-  </w:style>
-  <w:style w:type="paragraph" w:customStyle="1" w:styleId="99EC56ADF07D4939818FC566C961130B">
-    <w:name w:val="99EC56ADF07D4939818FC566C961130B"/>
-    <w:rsid w:val="00135238"/>
-  </w:style>
-  <w:style w:type="paragraph" w:customStyle="1" w:styleId="849235B8E55246E98395D26F5652B7F2">
-    <w:name w:val="849235B8E55246E98395D26F5652B7F2"/>
-    <w:rsid w:val="00135238"/>
+    <w:rsid w:val="00CE6BF2"/>
   </w:style>
 </w:styles>
-</file>
-
-<file path=word/glossary/webSettings.xml><?xml version="1.0" encoding="utf-8"?>
-<w:webSettings xmlns:mc="http://schemas.openxmlformats.org/markup-compatibility/2006" xmlns:r="http://schemas.openxmlformats.org/officeDocument/2006/relationships" xmlns:w="http://schemas.openxmlformats.org/wordprocessingml/2006/main" xmlns:w14="http://schemas.microsoft.com/office/word/2010/wordml" xmlns:w15="http://schemas.microsoft.com/office/word/2012/wordml" mc:Ignorable="w14 w15">
-  <w:optimizeForBrowser/>
-  <w:allowPNG/>
-</w:webSettings>
 </file>
 
 <file path=word/theme/theme1.xml><?xml version="1.0" encoding="utf-8"?>
@@ -7776,7 +7397,7 @@
 </file>
 
 <file path=customXml/itemProps1.xml><?xml version="1.0" encoding="utf-8"?>
-<ds:datastoreItem xmlns:ds="http://schemas.openxmlformats.org/officeDocument/2006/customXml" ds:itemID="{9B730A59-AB51-4117-AF70-E7CBF3CC11D7}">
+<ds:datastoreItem xmlns:ds="http://schemas.openxmlformats.org/officeDocument/2006/customXml" ds:itemID="{A4B3105A-CD52-4CE8-A9C4-B5976A44BE0C}">
   <ds:schemaRefs>
     <ds:schemaRef ds:uri="http://schemas.openxmlformats.org/officeDocument/2006/bibliography"/>
   </ds:schemaRefs>
